--- a/docs/Write-ups/Project_Proposal.docx
+++ b/docs/Write-ups/Project_Proposal.docx
@@ -7,7 +7,7 @@
         <w:pStyle w:val="Title"/>
       </w:pPr>
       <w:r>
-        <w:t>Project Title</w:t>
+        <w:t>COVID-19 and Low Income Communities</w:t>
       </w:r>
     </w:p>
     <w:p>
@@ -77,7 +77,17 @@
     </w:p>
     <w:p>
       <w:r>
-        <w:t>*See Data Brainstorm Suggestions*</w:t>
+        <w:t>How did COVID-19 affect “very low” and “extremely low” income communities?</w:t>
+      </w:r>
+    </w:p>
+    <w:p>
+      <w:r>
+        <w:t>How did COVID-19 affect the rate of unemployment claims over time in the same “very low” and “extremely low” income communities?</w:t>
+      </w:r>
+    </w:p>
+    <w:p>
+      <w:r>
+        <w:t>How did COVID-19 affect different types of urbanization categories?</w:t>
       </w:r>
     </w:p>
     <w:p>
@@ -95,7 +105,7 @@
     </w:p>
     <w:p>
       <w:r>
-        <w:t>*See Data Brainstorm Suggestions and individual branches*</w:t>
+        <w:t>*See https://github.com/inkosi-codes/Covid-19-and-Low-Income-Communities &gt; docs &gt; data_resources*</w:t>
       </w:r>
     </w:p>
     <w:p>
@@ -293,6 +303,7 @@
               </w:numPr>
             </w:pPr>
             <w:r>
+              <w:lastRenderedPageBreak/>
               <w:t>track progress of tasks</w:t>
             </w:r>
           </w:p>
@@ -315,6 +326,7 @@
                 <w:b/>
                 <w:bCs/>
               </w:rPr>
+              <w:lastRenderedPageBreak/>
               <w:t>Miguel</w:t>
             </w:r>
           </w:p>

--- a/docs/Write-ups/Project_Proposal.docx
+++ b/docs/Write-ups/Project_Proposal.docx
@@ -39,8 +39,13 @@
       </w:r>
       <w:r>
         <w:tab/>
-        <w:t>Jazlyn Mazick</w:t>
-      </w:r>
+        <w:t xml:space="preserve">Jazlyn </w:t>
+      </w:r>
+      <w:proofErr w:type="spellStart"/>
+      <w:r>
+        <w:t>Mazick</w:t>
+      </w:r>
+      <w:proofErr w:type="spellEnd"/>
     </w:p>
     <w:p/>
     <w:p>
@@ -66,52 +71,57 @@
       <w:pPr>
         <w:pStyle w:val="Heading1"/>
       </w:pPr>
+      <w:r>
+        <w:t>Research Questions</w:t>
+      </w:r>
     </w:p>
     <w:p>
-      <w:pPr>
-        <w:pStyle w:val="Heading1"/>
-      </w:pPr>
-      <w:r>
-        <w:t>Research Questions</w:t>
+      <w:r>
+        <w:t>How did COVID-19 affect “low” and “</w:t>
+      </w:r>
+      <w:r>
+        <w:t xml:space="preserve">very </w:t>
+      </w:r>
+      <w:r>
+        <w:t>low” income communities?</w:t>
       </w:r>
     </w:p>
     <w:p>
       <w:r>
-        <w:t>How did COVID-19 affect “very low” and “extremely low” income communities?</w:t>
+        <w:t>How did COVID-19 affect the rate of unemployment claims over time in the same “low” and “</w:t>
+      </w:r>
+      <w:r>
+        <w:t>very</w:t>
+      </w:r>
+      <w:r>
+        <w:t xml:space="preserve"> low” income communities?</w:t>
       </w:r>
     </w:p>
     <w:p>
       <w:r>
-        <w:t>How did COVID-19 affect the rate of unemployment claims over time in the same “very low” and “extremely low” income communities?</w:t>
+        <w:t>How did COVID-19 affect different types of urbanization categories?</w:t>
       </w:r>
     </w:p>
     <w:p>
-      <w:r>
-        <w:t>How did COVID-19 affect different types of urbanization categories?</w:t>
+      <w:pPr>
+        <w:pStyle w:val="Heading1"/>
+      </w:pPr>
+      <w:r>
+        <w:t>Datasets</w:t>
       </w:r>
     </w:p>
     <w:p>
-      <w:pPr>
-        <w:pStyle w:val="Heading1"/>
-      </w:pPr>
-    </w:p>
-    <w:p>
-      <w:pPr>
-        <w:pStyle w:val="Heading1"/>
-      </w:pPr>
-      <w:r>
-        <w:t>Datasets</w:t>
-      </w:r>
-    </w:p>
-    <w:p>
-      <w:r>
-        <w:t>*See https://github.com/inkosi-codes/Covid-19-and-Low-Income-Communities &gt; docs &gt; data_resources*</w:t>
-      </w:r>
-    </w:p>
-    <w:p>
-      <w:pPr>
-        <w:pStyle w:val="Heading1"/>
-      </w:pPr>
+      <w:r>
+        <w:t xml:space="preserve">*See https://github.com/inkosi-codes/Covid-19-and-Low-Income-Communities &gt; docs &gt; </w:t>
+      </w:r>
+      <w:proofErr w:type="spellStart"/>
+      <w:r>
+        <w:t>data_resources</w:t>
+      </w:r>
+      <w:proofErr w:type="spellEnd"/>
+      <w:r>
+        <w:t>*</w:t>
+      </w:r>
     </w:p>
     <w:p>
       <w:pPr>
@@ -255,6 +265,18 @@
               <w:t>seek dataset to support possible brainstorm suggestion</w:t>
             </w:r>
           </w:p>
+          <w:p>
+            <w:pPr>
+              <w:pStyle w:val="ListParagraph"/>
+              <w:numPr>
+                <w:ilvl w:val="0"/>
+                <w:numId w:val="2"/>
+              </w:numPr>
+            </w:pPr>
+            <w:r>
+              <w:t>Hypothesis</w:t>
+            </w:r>
+          </w:p>
         </w:tc>
       </w:tr>
       <w:tr>
@@ -303,8 +325,19 @@
               </w:numPr>
             </w:pPr>
             <w:r>
-              <w:lastRenderedPageBreak/>
               <w:t>track progress of tasks</w:t>
+            </w:r>
+          </w:p>
+          <w:p>
+            <w:pPr>
+              <w:pStyle w:val="ListParagraph"/>
+              <w:numPr>
+                <w:ilvl w:val="0"/>
+                <w:numId w:val="2"/>
+              </w:numPr>
+            </w:pPr>
+            <w:r>
+              <w:t>Data Cleansing and Wrangling</w:t>
             </w:r>
           </w:p>
         </w:tc>
@@ -326,7 +359,6 @@
                 <w:b/>
                 <w:bCs/>
               </w:rPr>
-              <w:lastRenderedPageBreak/>
               <w:t>Miguel</w:t>
             </w:r>
           </w:p>
@@ -344,7 +376,31 @@
               </w:numPr>
             </w:pPr>
             <w:r>
+              <w:t>Presentation Coordinator</w:t>
+            </w:r>
+          </w:p>
+          <w:p>
+            <w:pPr>
+              <w:pStyle w:val="ListParagraph"/>
+              <w:numPr>
+                <w:ilvl w:val="0"/>
+                <w:numId w:val="2"/>
+              </w:numPr>
+            </w:pPr>
+            <w:r>
               <w:t>tailor project template for our team and update as we move along</w:t>
+            </w:r>
+          </w:p>
+          <w:p>
+            <w:pPr>
+              <w:pStyle w:val="ListParagraph"/>
+              <w:numPr>
+                <w:ilvl w:val="0"/>
+                <w:numId w:val="2"/>
+              </w:numPr>
+            </w:pPr>
+            <w:r>
+              <w:t>Hypothesis</w:t>
             </w:r>
           </w:p>
         </w:tc>
